--- a/examples-word/autoencoder/autoenc_variational_ed.docx
+++ b/examples-word/autoencoder/autoenc_variational_ed.docx
@@ -1339,52 +1339,52 @@
         <w:rPr>
           <w:rStyle w:val="VerbatimChar"/>
         </w:rPr>
-        <w:t xml:space="preserve">## [1,] 0.7867745 0.8774947 0.9251508 0.9320334 0.9230998</w:t>
-      </w:r>
-      <w:r>
-        <w:br/>
-      </w:r>
-      <w:r>
-        <w:rPr>
-          <w:rStyle w:val="VerbatimChar"/>
-        </w:rPr>
-        <w:t xml:space="preserve">## [2,] 0.9032771 0.9545527 0.9718137 0.9687102 0.9553181</w:t>
-      </w:r>
-      <w:r>
-        <w:br/>
-      </w:r>
-      <w:r>
-        <w:rPr>
-          <w:rStyle w:val="VerbatimChar"/>
-        </w:rPr>
-        <w:t xml:space="preserve">## [3,] 0.9297571 0.9668037 0.9770198 0.9708603 0.9528305</w:t>
-      </w:r>
-      <w:r>
-        <w:br/>
-      </w:r>
-      <w:r>
-        <w:rPr>
-          <w:rStyle w:val="VerbatimChar"/>
-        </w:rPr>
-        <w:t xml:space="preserve">## [4,] 0.9229549 0.9596896 0.9690754 0.9597683 0.9344802</w:t>
-      </w:r>
-      <w:r>
-        <w:br/>
-      </w:r>
-      <w:r>
-        <w:rPr>
-          <w:rStyle w:val="VerbatimChar"/>
-        </w:rPr>
-        <w:t xml:space="preserve">## [5,] 0.9180321 0.9495927 0.9536938 0.9364733 0.8909950</w:t>
-      </w:r>
-      <w:r>
-        <w:br/>
-      </w:r>
-      <w:r>
-        <w:rPr>
-          <w:rStyle w:val="VerbatimChar"/>
-        </w:rPr>
-        <w:t xml:space="preserve">## [6,] 0.9168660 0.9406291 0.9334999 0.9028584 0.8233263</w:t>
+        <w:t xml:space="preserve">## [1,] 0.8583202 0.9107726 0.9366083 0.9290150 0.9049450</w:t>
+      </w:r>
+      <w:r>
+        <w:br/>
+      </w:r>
+      <w:r>
+        <w:rPr>
+          <w:rStyle w:val="VerbatimChar"/>
+        </w:rPr>
+        <w:t xml:space="preserve">## [2,] 0.8921155 0.9376791 0.9568681 0.9497722 0.9276767</w:t>
+      </w:r>
+      <w:r>
+        <w:br/>
+      </w:r>
+      <w:r>
+        <w:rPr>
+          <w:rStyle w:val="VerbatimChar"/>
+        </w:rPr>
+        <w:t xml:space="preserve">## [3,] 0.9167412 0.9563285 0.9711087 0.9652849 0.9470614</w:t>
+      </w:r>
+      <w:r>
+        <w:br/>
+      </w:r>
+      <w:r>
+        <w:rPr>
+          <w:rStyle w:val="VerbatimChar"/>
+        </w:rPr>
+        <w:t xml:space="preserve">## [4,] 0.9157461 0.9555106 0.9700667 0.9639536 0.9448979</w:t>
+      </w:r>
+      <w:r>
+        <w:br/>
+      </w:r>
+      <w:r>
+        <w:rPr>
+          <w:rStyle w:val="VerbatimChar"/>
+        </w:rPr>
+        <w:t xml:space="preserve">## [5,] 0.8969332 0.9400741 0.9565601 0.9486224 0.9236085</w:t>
+      </w:r>
+      <w:r>
+        <w:br/>
+      </w:r>
+      <w:r>
+        <w:rPr>
+          <w:rStyle w:val="VerbatimChar"/>
+        </w:rPr>
+        <w:t xml:space="preserve">## [6,] 0.8426124 0.8907903 0.9102420 0.8985215 0.8606979</w:t>
       </w:r>
     </w:p>
     <w:p>
@@ -1829,43 +1829,43 @@
         <w:rPr>
           <w:rStyle w:val="VerbatimChar"/>
         </w:rPr>
-        <w:t xml:space="preserve">## [1] "t4 R2 test: 0.631614070588651 MAPE: 0.0838294335927822"</w:t>
-      </w:r>
-      <w:r>
-        <w:br/>
-      </w:r>
-      <w:r>
-        <w:rPr>
-          <w:rStyle w:val="VerbatimChar"/>
-        </w:rPr>
-        <w:t xml:space="preserve">## [1] "t3 R2 test: 0.943259319773934 MAPE: 0.0346576801901931"</w:t>
-      </w:r>
-      <w:r>
-        <w:br/>
-      </w:r>
-      <w:r>
-        <w:rPr>
-          <w:rStyle w:val="VerbatimChar"/>
-        </w:rPr>
-        <w:t xml:space="preserve">## [1] "t2 R2 test: 0.986578543265706 MAPE: 0.0258025047801655"</w:t>
-      </w:r>
-      <w:r>
-        <w:br/>
-      </w:r>
-      <w:r>
-        <w:rPr>
-          <w:rStyle w:val="VerbatimChar"/>
-        </w:rPr>
-        <w:t xml:space="preserve">## [1] "t1 R2 test: 0.970466385316345 MAPE: 0.05215706561836"</w:t>
-      </w:r>
-      <w:r>
-        <w:br/>
-      </w:r>
-      <w:r>
-        <w:rPr>
-          <w:rStyle w:val="VerbatimChar"/>
-        </w:rPr>
-        <w:t xml:space="preserve">## [1] "t0 R2 test: 0.964921593178542 MAPE: 0.0915072481206151"</w:t>
+        <w:t xml:space="preserve">## [1] "t4 R2 test: 0.277850645189866 MAPE: 0.157642584159634"</w:t>
+      </w:r>
+      <w:r>
+        <w:br/>
+      </w:r>
+      <w:r>
+        <w:rPr>
+          <w:rStyle w:val="VerbatimChar"/>
+        </w:rPr>
+        <w:t xml:space="preserve">## [1] "t3 R2 test: 0.861574620026416 MAPE: 0.0868596674752204"</w:t>
+      </w:r>
+      <w:r>
+        <w:br/>
+      </w:r>
+      <w:r>
+        <w:rPr>
+          <w:rStyle w:val="VerbatimChar"/>
+        </w:rPr>
+        <w:t xml:space="preserve">## [1] "t2 R2 test: 0.993685278920499 MAPE: 0.0139305242517032"</w:t>
+      </w:r>
+      <w:r>
+        <w:br/>
+      </w:r>
+      <w:r>
+        <w:rPr>
+          <w:rStyle w:val="VerbatimChar"/>
+        </w:rPr>
+        <w:t xml:space="preserve">## [1] "t1 R2 test: 0.97150991561281 MAPE: 0.124878150508009"</w:t>
+      </w:r>
+      <w:r>
+        <w:br/>
+      </w:r>
+      <w:r>
+        <w:rPr>
+          <w:rStyle w:val="VerbatimChar"/>
+        </w:rPr>
+        <w:t xml:space="preserve">## [1] "t0 R2 test: 0.935028773597095 MAPE: 0.282459886006557"</w:t>
       </w:r>
     </w:p>
     <w:p>
@@ -1953,7 +1953,7 @@
         <w:rPr>
           <w:rStyle w:val="VerbatimChar"/>
         </w:rPr>
-        <w:t xml:space="preserve">## [1] "Means R2 test: 0.899367982424636 MAPE: 0.0575907864604232"</w:t>
+        <w:t xml:space="preserve">## [1] "Means R2 test: 0.807929846669337 MAPE: 0.133154162480225"</w:t>
       </w:r>
     </w:p>
     <w:bookmarkEnd w:id="23"/>

--- a/examples-word/autoencoder/autoenc_variational_ed.docx
+++ b/examples-word/autoencoder/autoenc_variational_ed.docx
@@ -1115,7 +1115,7 @@
               <a:graphicData uri="http://schemas.openxmlformats.org/drawingml/2006/picture">
                 <pic:pic>
                   <pic:nvPicPr>
-                    <pic:cNvPr descr="/home/gpca/daltoolboxdp/examples-word/autoencoder/autoenc_variational_ed_files/figure-docx/unnamed-chunk-7-1.png" id="22" name="Picture"/>
+                    <pic:cNvPr descr="C:/Git/dal/daltoolboxdp/examples-word/autoencoder/autoenc_variational_ed_files/figure-docx/unnamed-chunk-7-1.png" id="22" name="Picture"/>
                     <pic:cNvPicPr>
                       <a:picLocks noChangeArrowheads="1" noChangeAspect="1"/>
                     </pic:cNvPicPr>
@@ -1339,7 +1339,7 @@
         <w:rPr>
           <w:rStyle w:val="VerbatimChar"/>
         </w:rPr>
-        <w:t xml:space="preserve">## [1,] 0.8583202 0.9107726 0.9366083 0.9290150 0.9049450</w:t>
+        <w:t xml:space="preserve">## [1,] 0.8071037 0.8839456 0.9235039 0.9364576 0.9174469</w:t>
       </w:r>
       <w:r>
         <w:br/>
@@ -1348,7 +1348,7 @@
         <w:rPr>
           <w:rStyle w:val="VerbatimChar"/>
         </w:rPr>
-        <w:t xml:space="preserve">## [2,] 0.8921155 0.9376791 0.9568681 0.9497722 0.9276767</w:t>
+        <w:t xml:space="preserve">## [2,] 0.8805355 0.9329878 0.9554187 0.9565635 0.9348084</w:t>
       </w:r>
       <w:r>
         <w:br/>
@@ -1357,7 +1357,7 @@
         <w:rPr>
           <w:rStyle w:val="VerbatimChar"/>
         </w:rPr>
-        <w:t xml:space="preserve">## [3,] 0.9167412 0.9563285 0.9711087 0.9652849 0.9470614</w:t>
+        <w:t xml:space="preserve">## [3,] 0.9282483 0.9614258 0.9734541 0.9689479 0.9457865</w:t>
       </w:r>
       <w:r>
         <w:br/>
@@ -1366,7 +1366,7 @@
         <w:rPr>
           <w:rStyle w:val="VerbatimChar"/>
         </w:rPr>
-        <w:t xml:space="preserve">## [4,] 0.9157461 0.9555106 0.9700667 0.9639536 0.9448979</w:t>
+        <w:t xml:space="preserve">## [4,] 0.9348525 0.9613512 0.9708198 0.9604455 0.9279594</w:t>
       </w:r>
       <w:r>
         <w:br/>
@@ -1375,7 +1375,7 @@
         <w:rPr>
           <w:rStyle w:val="VerbatimChar"/>
         </w:rPr>
-        <w:t xml:space="preserve">## [5,] 0.8969332 0.9400741 0.9565601 0.9486224 0.9236085</w:t>
+        <w:t xml:space="preserve">## [5,] 0.9242899 0.9490580 0.9566986 0.9361385 0.8879006</w:t>
       </w:r>
       <w:r>
         <w:br/>
@@ -1384,7 +1384,7 @@
         <w:rPr>
           <w:rStyle w:val="VerbatimChar"/>
         </w:rPr>
-        <w:t xml:space="preserve">## [6,] 0.8426124 0.8907903 0.9102420 0.8985215 0.8606979</w:t>
+        <w:t xml:space="preserve">## [6,] 0.8956394 0.9120023 0.9081998 0.8482626 0.7605813</w:t>
       </w:r>
     </w:p>
     <w:p>
@@ -1829,7 +1829,7 @@
         <w:rPr>
           <w:rStyle w:val="VerbatimChar"/>
         </w:rPr>
-        <w:t xml:space="preserve">## [1] "t4 R2 test: 0.277850645189866 MAPE: 0.157642584159634"</w:t>
+        <w:t xml:space="preserve">## [1] "t4 R2 test: 0.644790512456556 MAPE: 0.0727556162501155"</w:t>
       </w:r>
       <w:r>
         <w:br/>
@@ -1838,7 +1838,7 @@
         <w:rPr>
           <w:rStyle w:val="VerbatimChar"/>
         </w:rPr>
-        <w:t xml:space="preserve">## [1] "t3 R2 test: 0.861574620026416 MAPE: 0.0868596674752204"</w:t>
+        <w:t xml:space="preserve">## [1] "t3 R2 test: 0.944702721983695 MAPE: 0.0314592201315734"</w:t>
       </w:r>
       <w:r>
         <w:br/>
@@ -1847,7 +1847,7 @@
         <w:rPr>
           <w:rStyle w:val="VerbatimChar"/>
         </w:rPr>
-        <w:t xml:space="preserve">## [1] "t2 R2 test: 0.993685278920499 MAPE: 0.0139305242517032"</w:t>
+        <w:t xml:space="preserve">## [1] "t2 R2 test: 0.992216959454082 MAPE: 0.0278671422317738"</w:t>
       </w:r>
       <w:r>
         <w:br/>
@@ -1856,7 +1856,7 @@
         <w:rPr>
           <w:rStyle w:val="VerbatimChar"/>
         </w:rPr>
-        <w:t xml:space="preserve">## [1] "t1 R2 test: 0.97150991561281 MAPE: 0.124878150508009"</w:t>
+        <w:t xml:space="preserve">## [1] "t1 R2 test: 0.984686040696791 MAPE: 0.0362499822924795"</w:t>
       </w:r>
       <w:r>
         <w:br/>
@@ -1865,7 +1865,7 @@
         <w:rPr>
           <w:rStyle w:val="VerbatimChar"/>
         </w:rPr>
-        <w:t xml:space="preserve">## [1] "t0 R2 test: 0.935028773597095 MAPE: 0.282459886006557"</w:t>
+        <w:t xml:space="preserve">## [1] "t0 R2 test: 0.972843144845923 MAPE: 0.0637566881377363"</w:t>
       </w:r>
     </w:p>
     <w:p>
@@ -1953,11 +1953,15 @@
         <w:rPr>
           <w:rStyle w:val="VerbatimChar"/>
         </w:rPr>
-        <w:t xml:space="preserve">## [1] "Means R2 test: 0.807929846669337 MAPE: 0.133154162480225"</w:t>
+        <w:t xml:space="preserve">## [1] "Means R2 test: 0.907847875887409 MAPE: 0.0464177298087357"</w:t>
       </w:r>
     </w:p>
     <w:bookmarkEnd w:id="23"/>
-    <w:sectPr/>
+    <w:sectPr>
+      <w:footnotePr>
+        <w:numRestart w:val="eachSect"/>
+      </w:footnotePr>
+    </w:sectPr>
   </w:body>
 </w:document>
 </file>
@@ -2129,8 +2133,6 @@
     </w:pPr>
     <w:rPr>
       <w:rFonts w:asciiTheme="majorHAnsi" w:cstheme="majorBidi" w:eastAsiaTheme="majorEastAsia" w:hAnsiTheme="majorHAnsi"/>
-      <w:spacing w:val="-10"/>
-      <w:kern w:val="28"/>
       <w:sz w:val="56"/>
       <w:szCs w:val="56"/>
     </w:rPr>
@@ -2143,15 +2145,13 @@
     <w:rsid w:val="00A10FD9"/>
     <w:rPr>
       <w:rFonts w:asciiTheme="majorHAnsi" w:cstheme="majorBidi" w:eastAsiaTheme="majorEastAsia" w:hAnsiTheme="majorHAnsi"/>
-      <w:spacing w:val="-10"/>
-      <w:kern w:val="28"/>
       <w:sz w:val="56"/>
       <w:szCs w:val="56"/>
     </w:rPr>
   </w:style>
   <w:style w:styleId="Subtitle" w:type="paragraph">
     <w:name w:val="Subtitle"/>
-    <w:basedOn w:val="Normal"/>
+    <w:basedOn w:val="Title"/>
     <w:next w:val="BodyText"/>
     <w:link w:val="SubtitleChar"/>
     <w:uiPriority w:val="11"/>
@@ -2164,7 +2164,6 @@
     </w:pPr>
     <w:rPr>
       <w:rFonts w:cstheme="majorBidi" w:eastAsiaTheme="majorEastAsia"/>
-      <w:color w:themeColor="text1" w:themeTint="A6" w:val="595959"/>
       <w:spacing w:val="15"/>
       <w:sz w:val="28"/>
       <w:szCs w:val="28"/>
@@ -2186,23 +2185,31 @@
   </w:style>
   <w:style w:customStyle="1" w:styleId="Author" w:type="paragraph">
     <w:name w:val="Author"/>
+    <w:basedOn w:val="Title"/>
     <w:next w:val="BodyText"/>
     <w:qFormat/>
     <w:pPr>
       <w:keepNext/>
       <w:keepLines/>
-      <w:jc w:val="center"/>
     </w:pPr>
+    <w:rPr>
+      <w:sz w:val="24"/>
+      <w:szCs w:val="24"/>
+    </w:rPr>
   </w:style>
   <w:style w:styleId="Date" w:type="paragraph">
     <w:name w:val="Date"/>
+    <w:basedOn w:val="Title"/>
     <w:next w:val="BodyText"/>
     <w:qFormat/>
     <w:pPr>
       <w:keepNext/>
       <w:keepLines/>
-      <w:jc w:val="center"/>
     </w:pPr>
+    <w:rPr>
+      <w:sz w:val="24"/>
+      <w:szCs w:val="24"/>
+    </w:rPr>
   </w:style>
   <w:style w:customStyle="1" w:styleId="AbstractTitle" w:type="paragraph">
     <w:name w:val="Abstract Title"/>
@@ -2217,7 +2224,6 @@
     </w:pPr>
     <w:rPr>
       <w:b/>
-      <w:color w:val="345A8A"/>
       <w:sz w:val="20"/>
       <w:szCs w:val="20"/>
     </w:rPr>

--- a/examples-word/autoencoder/autoenc_variational_ed.docx
+++ b/examples-word/autoencoder/autoenc_variational_ed.docx
@@ -16,6 +16,14 @@
         <w:pStyle w:val="FirstParagraph"/>
       </w:pPr>
       <w:r>
+        <w:t xml:space="preserve">The VAE uses an encoder to parameterize a latent distribution and a decoder to reconstruct inputs from latent samples. Training optimizes an evidence lower bound with reconstruction and KL divergence terms, shaping a smooth, regularized latent space.</w:t>
+      </w:r>
+    </w:p>
+    <w:p>
+      <w:pPr>
+        <w:pStyle w:val="BodyText"/>
+      </w:pPr>
+      <w:r>
         <w:t xml:space="preserve">This example uses a Variational Autoencoder (VAE) to encode windows of a time series (p -&gt; k) and reconstruct them (k -&gt; p). We evaluate reconstruction quality at the end.</w:t>
       </w:r>
     </w:p>
@@ -1115,7 +1123,7 @@
               <a:graphicData uri="http://schemas.openxmlformats.org/drawingml/2006/picture">
                 <pic:pic>
                   <pic:nvPicPr>
-                    <pic:cNvPr descr="C:/Git/dal/daltoolboxdp/examples-word/autoencoder/autoenc_variational_ed_files/figure-docx/unnamed-chunk-7-1.png" id="22" name="Picture"/>
+                    <pic:cNvPr descr="/home/gpca/daltoolboxdp/examples-word/autoencoder/autoenc_variational_ed_files/figure-docx/unnamed-chunk-7-1.png" id="22" name="Picture"/>
                     <pic:cNvPicPr>
                       <a:picLocks noChangeArrowheads="1" noChangeAspect="1"/>
                     </pic:cNvPicPr>
@@ -1339,7 +1347,7 @@
         <w:rPr>
           <w:rStyle w:val="VerbatimChar"/>
         </w:rPr>
-        <w:t xml:space="preserve">## [1,] 0.8071037 0.8839456 0.9235039 0.9364576 0.9174469</w:t>
+        <w:t xml:space="preserve">## [1,] 0.7533972 0.8619918 0.9191276 0.9443331 0.9537569</w:t>
       </w:r>
       <w:r>
         <w:br/>
@@ -1348,7 +1356,7 @@
         <w:rPr>
           <w:rStyle w:val="VerbatimChar"/>
         </w:rPr>
-        <w:t xml:space="preserve">## [2,] 0.8805355 0.9329878 0.9554187 0.9565635 0.9348084</w:t>
+        <w:t xml:space="preserve">## [2,] 0.8909496 0.9401729 0.9616017 0.9683594 0.9671394</w:t>
       </w:r>
       <w:r>
         <w:br/>
@@ -1357,7 +1365,7 @@
         <w:rPr>
           <w:rStyle w:val="VerbatimChar"/>
         </w:rPr>
-        <w:t xml:space="preserve">## [3,] 0.9282483 0.9614258 0.9734541 0.9689479 0.9457865</w:t>
+        <w:t xml:space="preserve">## [3,] 0.9328234 0.9585398 0.9684950 0.9688181 0.9608278</w:t>
       </w:r>
       <w:r>
         <w:br/>
@@ -1366,7 +1374,7 @@
         <w:rPr>
           <w:rStyle w:val="VerbatimChar"/>
         </w:rPr>
-        <w:t xml:space="preserve">## [4,] 0.9348525 0.9613512 0.9708198 0.9604455 0.9279594</w:t>
+        <w:t xml:space="preserve">## [4,] 0.9491552 0.9606449 0.9621298 0.9535940 0.9298517</w:t>
       </w:r>
       <w:r>
         <w:br/>
@@ -1375,7 +1383,7 @@
         <w:rPr>
           <w:rStyle w:val="VerbatimChar"/>
         </w:rPr>
-        <w:t xml:space="preserve">## [5,] 0.9242899 0.9490580 0.9566986 0.9361385 0.8879006</w:t>
+        <w:t xml:space="preserve">## [5,] 0.9495365 0.9523126 0.9444267 0.9215984 0.8696570</w:t>
       </w:r>
       <w:r>
         <w:br/>
@@ -1384,7 +1392,7 @@
         <w:rPr>
           <w:rStyle w:val="VerbatimChar"/>
         </w:rPr>
-        <w:t xml:space="preserve">## [6,] 0.8956394 0.9120023 0.9081998 0.8482626 0.7605813</w:t>
+        <w:t xml:space="preserve">## [6,] 0.9537395 0.9427686 0.9148628 0.8562292 0.7377717</w:t>
       </w:r>
     </w:p>
     <w:p>
@@ -1829,7 +1837,7 @@
         <w:rPr>
           <w:rStyle w:val="VerbatimChar"/>
         </w:rPr>
-        <w:t xml:space="preserve">## [1] "t4 R2 test: 0.644790512456556 MAPE: 0.0727556162501155"</w:t>
+        <w:t xml:space="preserve">## [1] "t4 R2 test: 0.91550614863017 MAPE: 0.0312319884569728"</w:t>
       </w:r>
       <w:r>
         <w:br/>
@@ -1838,7 +1846,7 @@
         <w:rPr>
           <w:rStyle w:val="VerbatimChar"/>
         </w:rPr>
-        <w:t xml:space="preserve">## [1] "t3 R2 test: 0.944702721983695 MAPE: 0.0314592201315734"</w:t>
+        <w:t xml:space="preserve">## [1] "t3 R2 test: 0.967642441595765 MAPE: 0.0233391412946862"</w:t>
       </w:r>
       <w:r>
         <w:br/>
@@ -1847,7 +1855,7 @@
         <w:rPr>
           <w:rStyle w:val="VerbatimChar"/>
         </w:rPr>
-        <w:t xml:space="preserve">## [1] "t2 R2 test: 0.992216959454082 MAPE: 0.0278671422317738"</w:t>
+        <w:t xml:space="preserve">## [1] "t2 R2 test: 0.986357779963362 MAPE: 0.0236923571012776"</w:t>
       </w:r>
       <w:r>
         <w:br/>
@@ -1856,7 +1864,7 @@
         <w:rPr>
           <w:rStyle w:val="VerbatimChar"/>
         </w:rPr>
-        <w:t xml:space="preserve">## [1] "t1 R2 test: 0.984686040696791 MAPE: 0.0362499822924795"</w:t>
+        <w:t xml:space="preserve">## [1] "t1 R2 test: 0.986031499307736 MAPE: 0.0405009356717352"</w:t>
       </w:r>
       <w:r>
         <w:br/>
@@ -1865,7 +1873,7 @@
         <w:rPr>
           <w:rStyle w:val="VerbatimChar"/>
         </w:rPr>
-        <w:t xml:space="preserve">## [1] "t0 R2 test: 0.972843144845923 MAPE: 0.0637566881377363"</w:t>
+        <w:t xml:space="preserve">## [1] "t0 R2 test: 0.986768460590105 MAPE: 0.0539099894580779"</w:t>
       </w:r>
     </w:p>
     <w:p>
@@ -1953,15 +1961,25 @@
         <w:rPr>
           <w:rStyle w:val="VerbatimChar"/>
         </w:rPr>
-        <w:t xml:space="preserve">## [1] "Means R2 test: 0.907847875887409 MAPE: 0.0464177298087357"</w:t>
+        <w:t xml:space="preserve">## [1] "Means R2 test: 0.968461266017428 MAPE: 0.0345348823965499"</w:t>
+      </w:r>
+    </w:p>
+    <w:p>
+      <w:pPr>
+        <w:pStyle w:val="FirstParagraph"/>
+      </w:pPr>
+      <w:r>
+        <w:t xml:space="preserve">References</w:t>
+      </w:r>
+      <w:r>
+        <w:t xml:space="preserve"> </w:t>
+      </w:r>
+      <w:r>
+        <w:t xml:space="preserve">- Kingma, D. P., &amp; Welling, M. (2014). Auto-Encoding Variational Bayes. ICLR.</w:t>
       </w:r>
     </w:p>
     <w:bookmarkEnd w:id="23"/>
-    <w:sectPr>
-      <w:footnotePr>
-        <w:numRestart w:val="eachSect"/>
-      </w:footnotePr>
-    </w:sectPr>
+    <w:sectPr/>
   </w:body>
 </w:document>
 </file>
@@ -2133,6 +2151,8 @@
     </w:pPr>
     <w:rPr>
       <w:rFonts w:asciiTheme="majorHAnsi" w:cstheme="majorBidi" w:eastAsiaTheme="majorEastAsia" w:hAnsiTheme="majorHAnsi"/>
+      <w:spacing w:val="-10"/>
+      <w:kern w:val="28"/>
       <w:sz w:val="56"/>
       <w:szCs w:val="56"/>
     </w:rPr>
@@ -2145,13 +2165,15 @@
     <w:rsid w:val="00A10FD9"/>
     <w:rPr>
       <w:rFonts w:asciiTheme="majorHAnsi" w:cstheme="majorBidi" w:eastAsiaTheme="majorEastAsia" w:hAnsiTheme="majorHAnsi"/>
+      <w:spacing w:val="-10"/>
+      <w:kern w:val="28"/>
       <w:sz w:val="56"/>
       <w:szCs w:val="56"/>
     </w:rPr>
   </w:style>
   <w:style w:styleId="Subtitle" w:type="paragraph">
     <w:name w:val="Subtitle"/>
-    <w:basedOn w:val="Title"/>
+    <w:basedOn w:val="Normal"/>
     <w:next w:val="BodyText"/>
     <w:link w:val="SubtitleChar"/>
     <w:uiPriority w:val="11"/>
@@ -2164,6 +2186,7 @@
     </w:pPr>
     <w:rPr>
       <w:rFonts w:cstheme="majorBidi" w:eastAsiaTheme="majorEastAsia"/>
+      <w:color w:themeColor="text1" w:themeTint="A6" w:val="595959"/>
       <w:spacing w:val="15"/>
       <w:sz w:val="28"/>
       <w:szCs w:val="28"/>
@@ -2185,31 +2208,23 @@
   </w:style>
   <w:style w:customStyle="1" w:styleId="Author" w:type="paragraph">
     <w:name w:val="Author"/>
-    <w:basedOn w:val="Title"/>
     <w:next w:val="BodyText"/>
     <w:qFormat/>
     <w:pPr>
       <w:keepNext/>
       <w:keepLines/>
+      <w:jc w:val="center"/>
     </w:pPr>
-    <w:rPr>
-      <w:sz w:val="24"/>
-      <w:szCs w:val="24"/>
-    </w:rPr>
   </w:style>
   <w:style w:styleId="Date" w:type="paragraph">
     <w:name w:val="Date"/>
-    <w:basedOn w:val="Title"/>
     <w:next w:val="BodyText"/>
     <w:qFormat/>
     <w:pPr>
       <w:keepNext/>
       <w:keepLines/>
+      <w:jc w:val="center"/>
     </w:pPr>
-    <w:rPr>
-      <w:sz w:val="24"/>
-      <w:szCs w:val="24"/>
-    </w:rPr>
   </w:style>
   <w:style w:customStyle="1" w:styleId="AbstractTitle" w:type="paragraph">
     <w:name w:val="Abstract Title"/>
@@ -2224,6 +2239,7 @@
     </w:pPr>
     <w:rPr>
       <w:b/>
+      <w:color w:val="345A8A"/>
       <w:sz w:val="20"/>
       <w:szCs w:val="20"/>
     </w:rPr>
